--- a/HW1/HW1 Output.docx
+++ b/HW1/HW1 Output.docx
@@ -20,35 +20,41 @@
     <w:p/>
     <w:tbl>
       <w:tblPr>
-        <w:tblStyle w:val="GridTable1Light"/>
         <w:tblW w:w="0" w:type="auto"/>
+        <w:tblInd w:w="-118" w:type="dxa"/>
         <w:tblBorders>
-          <w:top w:val="none" w:sz="0" w:space="0" w:color="auto"/>
-          <w:left w:val="none" w:sz="0" w:space="0" w:color="auto"/>
-          <w:bottom w:val="none" w:sz="0" w:space="0" w:color="auto"/>
-          <w:right w:val="none" w:sz="0" w:space="0" w:color="auto"/>
-          <w:insideH w:val="none" w:sz="0" w:space="0" w:color="auto"/>
-          <w:insideV w:val="none" w:sz="0" w:space="0" w:color="auto"/>
+          <w:top w:val="nil"/>
+          <w:left w:val="nil"/>
+          <w:right w:val="nil"/>
         </w:tblBorders>
         <w:tblLayout w:type="fixed"/>
-        <w:tblLook w:val="0020" w:firstRow="1" w:lastRow="0" w:firstColumn="0" w:lastColumn="0" w:noHBand="0" w:noVBand="0"/>
+        <w:tblLook w:val="0000" w:firstRow="0" w:lastRow="0" w:firstColumn="0" w:lastColumn="0" w:noHBand="0" w:noVBand="0"/>
       </w:tblPr>
       <w:tblGrid>
-        <w:gridCol w:w="2678"/>
-        <w:gridCol w:w="2613"/>
+        <w:gridCol w:w="2628"/>
+        <w:gridCol w:w="3330"/>
       </w:tblGrid>
       <w:tr>
-        <w:trPr>
-          <w:cnfStyle w:val="100000000000" w:firstRow="1" w:lastRow="0" w:firstColumn="0" w:lastColumn="0" w:oddVBand="0" w:evenVBand="0" w:oddHBand="0" w:evenHBand="0" w:firstRowFirstColumn="0" w:firstRowLastColumn="0" w:lastRowFirstColumn="0" w:lastRowLastColumn="0"/>
-          <w:trHeight w:val="307"/>
-        </w:trPr>
+        <w:tblPrEx>
+          <w:tblCellMar>
+            <w:top w:w="0" w:type="dxa"/>
+            <w:bottom w:w="0" w:type="dxa"/>
+          </w:tblCellMar>
+        </w:tblPrEx>
         <w:tc>
           <w:tcPr>
-            <w:tcW w:w="2678" w:type="dxa"/>
+            <w:tcW w:w="2628" w:type="dxa"/>
             <w:tcBorders>
-              <w:top w:val="single" w:sz="4" w:space="0" w:color="auto"/>
-              <w:bottom w:val="single" w:sz="4" w:space="0" w:color="auto"/>
+              <w:top w:val="single" w:sz="4" w:space="0" w:color="BFBFBF"/>
+              <w:left w:val="single" w:sz="8" w:space="0" w:color="BFBFBF"/>
+              <w:bottom w:val="single" w:sz="8" w:space="0" w:color="BFBFBF"/>
+              <w:right w:val="single" w:sz="8" w:space="0" w:color="BFBFBF"/>
             </w:tcBorders>
+            <w:tcMar>
+              <w:top w:w="100" w:type="nil"/>
+              <w:right w:w="100" w:type="nil"/>
+            </w:tcMar>
+            <w:vAlign w:val="center"/>
           </w:tcPr>
           <w:p>
             <w:pPr>
@@ -64,11 +70,18 @@
         </w:tc>
         <w:tc>
           <w:tcPr>
-            <w:tcW w:w="2613" w:type="dxa"/>
+            <w:tcW w:w="3330" w:type="dxa"/>
             <w:tcBorders>
-              <w:top w:val="single" w:sz="4" w:space="0" w:color="auto"/>
-              <w:bottom w:val="single" w:sz="4" w:space="0" w:color="auto"/>
+              <w:top w:val="single" w:sz="4" w:space="0" w:color="BFBFBF"/>
+              <w:left w:val="single" w:sz="8" w:space="0" w:color="BFBFBF"/>
+              <w:bottom w:val="single" w:sz="8" w:space="0" w:color="BFBFBF"/>
+              <w:right w:val="single" w:sz="8" w:space="0" w:color="BFBFBF"/>
             </w:tcBorders>
+            <w:tcMar>
+              <w:top w:w="100" w:type="nil"/>
+              <w:right w:w="100" w:type="nil"/>
+            </w:tcMar>
+            <w:vAlign w:val="center"/>
           </w:tcPr>
           <w:p>
             <w:pPr>
@@ -94,15 +107,29 @@
         </w:tc>
       </w:tr>
       <w:tr>
-        <w:trPr>
-          <w:trHeight w:val="307"/>
-        </w:trPr>
+        <w:tblPrEx>
+          <w:tblBorders>
+            <w:top w:val="none" w:sz="0" w:space="0" w:color="auto"/>
+          </w:tblBorders>
+          <w:tblCellMar>
+            <w:top w:w="0" w:type="dxa"/>
+            <w:bottom w:w="0" w:type="dxa"/>
+          </w:tblCellMar>
+        </w:tblPrEx>
         <w:tc>
           <w:tcPr>
-            <w:tcW w:w="2678" w:type="dxa"/>
+            <w:tcW w:w="2628" w:type="dxa"/>
             <w:tcBorders>
-              <w:top w:val="single" w:sz="4" w:space="0" w:color="auto"/>
+              <w:top w:val="single" w:sz="4" w:space="0" w:color="BFBFBF"/>
+              <w:left w:val="single" w:sz="8" w:space="0" w:color="BFBFBF"/>
+              <w:bottom w:val="single" w:sz="8" w:space="0" w:color="BFBFBF"/>
+              <w:right w:val="single" w:sz="8" w:space="0" w:color="BFBFBF"/>
             </w:tcBorders>
+            <w:tcMar>
+              <w:top w:w="100" w:type="nil"/>
+              <w:right w:w="100" w:type="nil"/>
+            </w:tcMar>
+            <w:vAlign w:val="center"/>
           </w:tcPr>
           <w:p>
             <w:pPr>
@@ -127,10 +154,18 @@
         </w:tc>
         <w:tc>
           <w:tcPr>
-            <w:tcW w:w="2613" w:type="dxa"/>
+            <w:tcW w:w="3330" w:type="dxa"/>
             <w:tcBorders>
-              <w:top w:val="single" w:sz="4" w:space="0" w:color="auto"/>
+              <w:top w:val="single" w:sz="4" w:space="0" w:color="BFBFBF"/>
+              <w:left w:val="single" w:sz="8" w:space="0" w:color="BFBFBF"/>
+              <w:bottom w:val="single" w:sz="8" w:space="0" w:color="BFBFBF"/>
+              <w:right w:val="single" w:sz="8" w:space="0" w:color="BFBFBF"/>
             </w:tcBorders>
+            <w:tcMar>
+              <w:top w:w="100" w:type="nil"/>
+              <w:right w:w="100" w:type="nil"/>
+            </w:tcMar>
+            <w:vAlign w:val="center"/>
           </w:tcPr>
           <w:p>
             <w:pPr>
@@ -148,21 +183,35 @@
                 <w:rFonts w:ascii="Times New Roman" w:eastAsiaTheme="minorEastAsia" w:hAnsi="Times New Roman" w:cs="Times New Roman"/>
                 <w:lang w:eastAsia="ko-KR"/>
               </w:rPr>
-              <w:t>.14***</w:t>
+              <w:t>.137***</w:t>
             </w:r>
           </w:p>
         </w:tc>
       </w:tr>
       <w:tr>
-        <w:trPr>
-          <w:trHeight w:val="307"/>
-        </w:trPr>
+        <w:tblPrEx>
+          <w:tblBorders>
+            <w:top w:val="none" w:sz="0" w:space="0" w:color="auto"/>
+          </w:tblBorders>
+          <w:tblCellMar>
+            <w:top w:w="0" w:type="dxa"/>
+            <w:bottom w:w="0" w:type="dxa"/>
+          </w:tblCellMar>
+        </w:tblPrEx>
         <w:tc>
           <w:tcPr>
-            <w:tcW w:w="2678" w:type="dxa"/>
+            <w:tcW w:w="2628" w:type="dxa"/>
             <w:tcBorders>
-              <w:bottom w:val="single" w:sz="4" w:space="0" w:color="auto"/>
+              <w:top w:val="single" w:sz="8" w:space="0" w:color="BFBFBF"/>
+              <w:left w:val="single" w:sz="8" w:space="0" w:color="BFBFBF"/>
+              <w:bottom w:val="single" w:sz="4" w:space="0" w:color="BFBFBF"/>
+              <w:right w:val="single" w:sz="8" w:space="0" w:color="BFBFBF"/>
             </w:tcBorders>
+            <w:tcMar>
+              <w:top w:w="100" w:type="nil"/>
+              <w:right w:w="100" w:type="nil"/>
+            </w:tcMar>
+            <w:vAlign w:val="center"/>
           </w:tcPr>
           <w:p>
             <w:pPr>
@@ -178,10 +227,18 @@
         </w:tc>
         <w:tc>
           <w:tcPr>
-            <w:tcW w:w="2613" w:type="dxa"/>
+            <w:tcW w:w="3330" w:type="dxa"/>
             <w:tcBorders>
-              <w:bottom w:val="single" w:sz="4" w:space="0" w:color="auto"/>
+              <w:top w:val="single" w:sz="8" w:space="0" w:color="BFBFBF"/>
+              <w:left w:val="single" w:sz="8" w:space="0" w:color="BFBFBF"/>
+              <w:bottom w:val="single" w:sz="4" w:space="0" w:color="BFBFBF"/>
+              <w:right w:val="single" w:sz="8" w:space="0" w:color="BFBFBF"/>
             </w:tcBorders>
+            <w:tcMar>
+              <w:top w:w="100" w:type="nil"/>
+              <w:right w:w="100" w:type="nil"/>
+            </w:tcMar>
+            <w:vAlign w:val="center"/>
           </w:tcPr>
           <w:p>
             <w:pPr>
@@ -205,15 +262,29 @@
         </w:tc>
       </w:tr>
       <w:tr>
-        <w:trPr>
-          <w:trHeight w:val="319"/>
-        </w:trPr>
+        <w:tblPrEx>
+          <w:tblBorders>
+            <w:top w:val="none" w:sz="0" w:space="0" w:color="auto"/>
+          </w:tblBorders>
+          <w:tblCellMar>
+            <w:top w:w="0" w:type="dxa"/>
+            <w:bottom w:w="0" w:type="dxa"/>
+          </w:tblCellMar>
+        </w:tblPrEx>
         <w:tc>
           <w:tcPr>
-            <w:tcW w:w="2678" w:type="dxa"/>
+            <w:tcW w:w="2628" w:type="dxa"/>
             <w:tcBorders>
-              <w:top w:val="single" w:sz="4" w:space="0" w:color="auto"/>
+              <w:top w:val="single" w:sz="4" w:space="0" w:color="BFBFBF"/>
+              <w:left w:val="single" w:sz="8" w:space="0" w:color="BFBFBF"/>
+              <w:bottom w:val="single" w:sz="8" w:space="0" w:color="BFBFBF"/>
+              <w:right w:val="single" w:sz="8" w:space="0" w:color="BFBFBF"/>
             </w:tcBorders>
+            <w:tcMar>
+              <w:top w:w="100" w:type="nil"/>
+              <w:right w:w="100" w:type="nil"/>
+            </w:tcMar>
+            <w:vAlign w:val="center"/>
           </w:tcPr>
           <w:p>
             <w:pPr>
@@ -236,10 +307,18 @@
         </w:tc>
         <w:tc>
           <w:tcPr>
-            <w:tcW w:w="2613" w:type="dxa"/>
+            <w:tcW w:w="3330" w:type="dxa"/>
             <w:tcBorders>
-              <w:top w:val="single" w:sz="4" w:space="0" w:color="auto"/>
+              <w:top w:val="single" w:sz="4" w:space="0" w:color="BFBFBF"/>
+              <w:left w:val="single" w:sz="8" w:space="0" w:color="BFBFBF"/>
+              <w:bottom w:val="single" w:sz="8" w:space="0" w:color="BFBFBF"/>
+              <w:right w:val="single" w:sz="8" w:space="0" w:color="BFBFBF"/>
             </w:tcBorders>
+            <w:tcMar>
+              <w:top w:w="100" w:type="nil"/>
+              <w:right w:w="100" w:type="nil"/>
+            </w:tcMar>
+            <w:vAlign w:val="center"/>
           </w:tcPr>
           <w:p>
             <w:pPr>
@@ -263,15 +342,26 @@
         </w:tc>
       </w:tr>
       <w:tr>
-        <w:trPr>
-          <w:trHeight w:val="307"/>
-        </w:trPr>
+        <w:tblPrEx>
+          <w:tblCellMar>
+            <w:top w:w="0" w:type="dxa"/>
+            <w:bottom w:w="0" w:type="dxa"/>
+          </w:tblCellMar>
+        </w:tblPrEx>
         <w:tc>
           <w:tcPr>
-            <w:tcW w:w="2678" w:type="dxa"/>
+            <w:tcW w:w="2628" w:type="dxa"/>
             <w:tcBorders>
-              <w:bottom w:val="single" w:sz="4" w:space="0" w:color="auto"/>
+              <w:top w:val="single" w:sz="8" w:space="0" w:color="BFBFBF"/>
+              <w:left w:val="single" w:sz="8" w:space="0" w:color="BFBFBF"/>
+              <w:bottom w:val="single" w:sz="4" w:space="0" w:color="BFBFBF"/>
+              <w:right w:val="single" w:sz="8" w:space="0" w:color="BFBFBF"/>
             </w:tcBorders>
+            <w:tcMar>
+              <w:top w:w="100" w:type="nil"/>
+              <w:right w:w="100" w:type="nil"/>
+            </w:tcMar>
+            <w:vAlign w:val="center"/>
           </w:tcPr>
           <w:p>
             <w:pPr>
@@ -304,10 +394,18 @@
         </w:tc>
         <w:tc>
           <w:tcPr>
-            <w:tcW w:w="2613" w:type="dxa"/>
+            <w:tcW w:w="3330" w:type="dxa"/>
             <w:tcBorders>
-              <w:bottom w:val="single" w:sz="4" w:space="0" w:color="auto"/>
+              <w:top w:val="single" w:sz="8" w:space="0" w:color="BFBFBF"/>
+              <w:left w:val="single" w:sz="8" w:space="0" w:color="BFBFBF"/>
+              <w:bottom w:val="single" w:sz="4" w:space="0" w:color="BFBFBF"/>
+              <w:right w:val="single" w:sz="8" w:space="0" w:color="BFBFBF"/>
             </w:tcBorders>
+            <w:tcMar>
+              <w:top w:w="100" w:type="nil"/>
+              <w:right w:w="100" w:type="nil"/>
+            </w:tcMar>
+            <w:vAlign w:val="center"/>
           </w:tcPr>
           <w:p>
             <w:pPr>
@@ -374,6 +472,8 @@
         </w:rPr>
         <w:t>* p&lt;0.1, ** p&lt;0.05, *** p&lt;0.01</w:t>
       </w:r>
+      <w:bookmarkStart w:id="0" w:name="_GoBack"/>
+      <w:bookmarkEnd w:id="0"/>
     </w:p>
     <w:p>
       <w:pPr>
@@ -410,8 +510,6 @@
       <w:r>
         <w:t xml:space="preserve"> versus when the students were not students of elite schools.</w:t>
       </w:r>
-      <w:bookmarkStart w:id="0" w:name="_GoBack"/>
-      <w:bookmarkEnd w:id="0"/>
     </w:p>
     <w:sectPr>
       <w:pgSz w:w="12240" w:h="15840"/>

--- a/HW1/HW1 Output.docx
+++ b/HW1/HW1 Output.docx
@@ -35,12 +35,6 @@
         <w:gridCol w:w="3330"/>
       </w:tblGrid>
       <w:tr>
-        <w:tblPrEx>
-          <w:tblCellMar>
-            <w:top w:w="0" w:type="dxa"/>
-            <w:bottom w:w="0" w:type="dxa"/>
-          </w:tblCellMar>
-        </w:tblPrEx>
         <w:tc>
           <w:tcPr>
             <w:tcW w:w="2628" w:type="dxa"/>
@@ -111,10 +105,6 @@
           <w:tblBorders>
             <w:top w:val="none" w:sz="0" w:space="0" w:color="auto"/>
           </w:tblBorders>
-          <w:tblCellMar>
-            <w:top w:w="0" w:type="dxa"/>
-            <w:bottom w:w="0" w:type="dxa"/>
-          </w:tblCellMar>
         </w:tblPrEx>
         <w:tc>
           <w:tcPr>
@@ -193,10 +183,6 @@
           <w:tblBorders>
             <w:top w:val="none" w:sz="0" w:space="0" w:color="auto"/>
           </w:tblBorders>
-          <w:tblCellMar>
-            <w:top w:w="0" w:type="dxa"/>
-            <w:bottom w:w="0" w:type="dxa"/>
-          </w:tblCellMar>
         </w:tblPrEx>
         <w:tc>
           <w:tcPr>
@@ -266,10 +252,6 @@
           <w:tblBorders>
             <w:top w:val="none" w:sz="0" w:space="0" w:color="auto"/>
           </w:tblBorders>
-          <w:tblCellMar>
-            <w:top w:w="0" w:type="dxa"/>
-            <w:bottom w:w="0" w:type="dxa"/>
-          </w:tblCellMar>
         </w:tblPrEx>
         <w:tc>
           <w:tcPr>
@@ -342,12 +324,6 @@
         </w:tc>
       </w:tr>
       <w:tr>
-        <w:tblPrEx>
-          <w:tblCellMar>
-            <w:top w:w="0" w:type="dxa"/>
-            <w:bottom w:w="0" w:type="dxa"/>
-          </w:tblCellMar>
-        </w:tblPrEx>
         <w:tc>
           <w:tcPr>
             <w:tcW w:w="2628" w:type="dxa"/>
@@ -472,8 +448,6 @@
         </w:rPr>
         <w:t>* p&lt;0.1, ** p&lt;0.05, *** p&lt;0.01</w:t>
       </w:r>
-      <w:bookmarkStart w:id="0" w:name="_GoBack"/>
-      <w:bookmarkEnd w:id="0"/>
     </w:p>
     <w:p>
       <w:pPr>
@@ -495,7 +469,15 @@
         <w:t>Notes</w:t>
       </w:r>
       <w:r>
-        <w:t>: This table contains regressions predicting callback decisions (1 or 0) as a function of whether subjects were candidates at an elite school. Standard OLS standard errors are reported</w:t>
+        <w:t>: This table contains regressions predicting callback decisions (1 or 0) as a function of whether subjects were candidates at an elite school</w:t>
+      </w:r>
+      <w:r>
+        <w:t xml:space="preserve"> (1 or 0)</w:t>
+      </w:r>
+      <w:bookmarkStart w:id="0" w:name="_GoBack"/>
+      <w:bookmarkEnd w:id="0"/>
+      <w:r>
+        <w:t>. Standard OLS standard errors are reported</w:t>
       </w:r>
       <w:r>
         <w:t xml:space="preserve"> (0.032). The table also shows that the dataset had 864 observations.</w:t>

--- a/HW1/HW1 Output.docx
+++ b/HW1/HW1 Output.docx
@@ -31,13 +31,19 @@
         <w:tblLook w:val="0000" w:firstRow="0" w:lastRow="0" w:firstColumn="0" w:lastColumn="0" w:noHBand="0" w:noVBand="0"/>
       </w:tblPr>
       <w:tblGrid>
-        <w:gridCol w:w="2628"/>
-        <w:gridCol w:w="3330"/>
+        <w:gridCol w:w="2718"/>
+        <w:gridCol w:w="3870"/>
       </w:tblGrid>
       <w:tr>
+        <w:tblPrEx>
+          <w:tblCellMar>
+            <w:top w:w="0" w:type="dxa"/>
+            <w:bottom w:w="0" w:type="dxa"/>
+          </w:tblCellMar>
+        </w:tblPrEx>
         <w:tc>
           <w:tcPr>
-            <w:tcW w:w="2628" w:type="dxa"/>
+            <w:tcW w:w="2718" w:type="dxa"/>
             <w:tcBorders>
               <w:top w:val="single" w:sz="4" w:space="0" w:color="BFBFBF"/>
               <w:left w:val="single" w:sz="8" w:space="0" w:color="BFBFBF"/>
@@ -64,7 +70,7 @@
         </w:tc>
         <w:tc>
           <w:tcPr>
-            <w:tcW w:w="3330" w:type="dxa"/>
+            <w:tcW w:w="3870" w:type="dxa"/>
             <w:tcBorders>
               <w:top w:val="single" w:sz="4" w:space="0" w:color="BFBFBF"/>
               <w:left w:val="single" w:sz="8" w:space="0" w:color="BFBFBF"/>
@@ -88,15 +94,13 @@
                 <w:lang w:eastAsia="ko-KR"/>
               </w:rPr>
             </w:pPr>
-            <w:proofErr w:type="spellStart"/>
             <w:r>
               <w:rPr>
                 <w:rFonts w:ascii="Times New Roman" w:eastAsiaTheme="minorEastAsia" w:hAnsi="Times New Roman" w:cs="Times New Roman"/>
                 <w:lang w:eastAsia="ko-KR"/>
               </w:rPr>
-              <w:t>calledback</w:t>
+              <w:t>Called Back</w:t>
             </w:r>
-            <w:proofErr w:type="spellEnd"/>
           </w:p>
         </w:tc>
       </w:tr>
@@ -105,10 +109,14 @@
           <w:tblBorders>
             <w:top w:val="none" w:sz="0" w:space="0" w:color="auto"/>
           </w:tblBorders>
+          <w:tblCellMar>
+            <w:top w:w="0" w:type="dxa"/>
+            <w:bottom w:w="0" w:type="dxa"/>
+          </w:tblCellMar>
         </w:tblPrEx>
         <w:tc>
           <w:tcPr>
-            <w:tcW w:w="2628" w:type="dxa"/>
+            <w:tcW w:w="2718" w:type="dxa"/>
             <w:tcBorders>
               <w:top w:val="single" w:sz="4" w:space="0" w:color="BFBFBF"/>
               <w:left w:val="single" w:sz="8" w:space="0" w:color="BFBFBF"/>
@@ -131,20 +139,18 @@
                 <w:lang w:eastAsia="ko-KR"/>
               </w:rPr>
             </w:pPr>
-            <w:proofErr w:type="spellStart"/>
             <w:r>
               <w:rPr>
                 <w:rFonts w:ascii="Times New Roman" w:eastAsiaTheme="minorEastAsia" w:hAnsi="Times New Roman" w:cs="Times New Roman"/>
                 <w:lang w:eastAsia="ko-KR"/>
               </w:rPr>
-              <w:t>EliteSchoolCandidate</w:t>
+              <w:t>Elite School Candidate</w:t>
             </w:r>
-            <w:proofErr w:type="spellEnd"/>
           </w:p>
         </w:tc>
         <w:tc>
           <w:tcPr>
-            <w:tcW w:w="3330" w:type="dxa"/>
+            <w:tcW w:w="3870" w:type="dxa"/>
             <w:tcBorders>
               <w:top w:val="single" w:sz="4" w:space="0" w:color="BFBFBF"/>
               <w:left w:val="single" w:sz="8" w:space="0" w:color="BFBFBF"/>
@@ -183,10 +189,14 @@
           <w:tblBorders>
             <w:top w:val="none" w:sz="0" w:space="0" w:color="auto"/>
           </w:tblBorders>
+          <w:tblCellMar>
+            <w:top w:w="0" w:type="dxa"/>
+            <w:bottom w:w="0" w:type="dxa"/>
+          </w:tblCellMar>
         </w:tblPrEx>
         <w:tc>
           <w:tcPr>
-            <w:tcW w:w="2628" w:type="dxa"/>
+            <w:tcW w:w="2718" w:type="dxa"/>
             <w:tcBorders>
               <w:top w:val="single" w:sz="8" w:space="0" w:color="BFBFBF"/>
               <w:left w:val="single" w:sz="8" w:space="0" w:color="BFBFBF"/>
@@ -213,7 +223,7 @@
         </w:tc>
         <w:tc>
           <w:tcPr>
-            <w:tcW w:w="3330" w:type="dxa"/>
+            <w:tcW w:w="3870" w:type="dxa"/>
             <w:tcBorders>
               <w:top w:val="single" w:sz="8" w:space="0" w:color="BFBFBF"/>
               <w:left w:val="single" w:sz="8" w:space="0" w:color="BFBFBF"/>
@@ -252,10 +262,14 @@
           <w:tblBorders>
             <w:top w:val="none" w:sz="0" w:space="0" w:color="auto"/>
           </w:tblBorders>
+          <w:tblCellMar>
+            <w:top w:w="0" w:type="dxa"/>
+            <w:bottom w:w="0" w:type="dxa"/>
+          </w:tblCellMar>
         </w:tblPrEx>
         <w:tc>
           <w:tcPr>
-            <w:tcW w:w="2628" w:type="dxa"/>
+            <w:tcW w:w="2718" w:type="dxa"/>
             <w:tcBorders>
               <w:top w:val="single" w:sz="4" w:space="0" w:color="BFBFBF"/>
               <w:left w:val="single" w:sz="8" w:space="0" w:color="BFBFBF"/>
@@ -289,7 +303,7 @@
         </w:tc>
         <w:tc>
           <w:tcPr>
-            <w:tcW w:w="3330" w:type="dxa"/>
+            <w:tcW w:w="3870" w:type="dxa"/>
             <w:tcBorders>
               <w:top w:val="single" w:sz="4" w:space="0" w:color="BFBFBF"/>
               <w:left w:val="single" w:sz="8" w:space="0" w:color="BFBFBF"/>
@@ -324,9 +338,15 @@
         </w:tc>
       </w:tr>
       <w:tr>
+        <w:tblPrEx>
+          <w:tblCellMar>
+            <w:top w:w="0" w:type="dxa"/>
+            <w:bottom w:w="0" w:type="dxa"/>
+          </w:tblCellMar>
+        </w:tblPrEx>
         <w:tc>
           <w:tcPr>
-            <w:tcW w:w="2628" w:type="dxa"/>
+            <w:tcW w:w="2718" w:type="dxa"/>
             <w:tcBorders>
               <w:top w:val="single" w:sz="8" w:space="0" w:color="BFBFBF"/>
               <w:left w:val="single" w:sz="8" w:space="0" w:color="BFBFBF"/>
@@ -370,7 +390,7 @@
         </w:tc>
         <w:tc>
           <w:tcPr>
-            <w:tcW w:w="3330" w:type="dxa"/>
+            <w:tcW w:w="3870" w:type="dxa"/>
             <w:tcBorders>
               <w:top w:val="single" w:sz="8" w:space="0" w:color="BFBFBF"/>
               <w:left w:val="single" w:sz="8" w:space="0" w:color="BFBFBF"/>
@@ -403,6 +423,8 @@
             </w:r>
           </w:p>
         </w:tc>
+        <w:bookmarkStart w:id="0" w:name="_GoBack"/>
+        <w:bookmarkEnd w:id="0"/>
       </w:tr>
     </w:tbl>
     <w:p>
@@ -474,8 +496,6 @@
       <w:r>
         <w:t xml:space="preserve"> (1 or 0)</w:t>
       </w:r>
-      <w:bookmarkStart w:id="0" w:name="_GoBack"/>
-      <w:bookmarkEnd w:id="0"/>
       <w:r>
         <w:t>. Standard OLS standard errors are reported</w:t>
       </w:r>

--- a/HW1/HW1 Output.docx
+++ b/HW1/HW1 Output.docx
@@ -14,7 +14,18 @@
         <w:t xml:space="preserve">: Effect of </w:t>
       </w:r>
       <w:r>
-        <w:t>Elite School Candidacy on Callbacks</w:t>
+        <w:t xml:space="preserve">Elite School Candidacy </w:t>
+      </w:r>
+      <w:r>
+        <w:t>and G</w:t>
+      </w:r>
+      <w:bookmarkStart w:id="0" w:name="_GoBack"/>
+      <w:bookmarkEnd w:id="0"/>
+      <w:r>
+        <w:t xml:space="preserve">ender </w:t>
+      </w:r>
+      <w:r>
+        <w:t>on Callbacks</w:t>
       </w:r>
     </w:p>
     <w:p/>
@@ -31,8 +42,8 @@
         <w:tblLook w:val="0000" w:firstRow="0" w:lastRow="0" w:firstColumn="0" w:lastColumn="0" w:noHBand="0" w:noVBand="0"/>
       </w:tblPr>
       <w:tblGrid>
-        <w:gridCol w:w="2718"/>
-        <w:gridCol w:w="3870"/>
+        <w:gridCol w:w="4428"/>
+        <w:gridCol w:w="4320"/>
       </w:tblGrid>
       <w:tr>
         <w:tblPrEx>
@@ -43,7 +54,7 @@
         </w:tblPrEx>
         <w:tc>
           <w:tcPr>
-            <w:tcW w:w="2718" w:type="dxa"/>
+            <w:tcW w:w="4428" w:type="dxa"/>
             <w:tcBorders>
               <w:top w:val="single" w:sz="4" w:space="0" w:color="BFBFBF"/>
               <w:left w:val="single" w:sz="8" w:space="0" w:color="BFBFBF"/>
@@ -70,7 +81,7 @@
         </w:tc>
         <w:tc>
           <w:tcPr>
-            <w:tcW w:w="3870" w:type="dxa"/>
+            <w:tcW w:w="4320" w:type="dxa"/>
             <w:tcBorders>
               <w:top w:val="single" w:sz="4" w:space="0" w:color="BFBFBF"/>
               <w:left w:val="single" w:sz="8" w:space="0" w:color="BFBFBF"/>
@@ -116,7 +127,7 @@
         </w:tblPrEx>
         <w:tc>
           <w:tcPr>
-            <w:tcW w:w="2718" w:type="dxa"/>
+            <w:tcW w:w="4428" w:type="dxa"/>
             <w:tcBorders>
               <w:top w:val="single" w:sz="4" w:space="0" w:color="BFBFBF"/>
               <w:left w:val="single" w:sz="8" w:space="0" w:color="BFBFBF"/>
@@ -150,7 +161,7 @@
         </w:tc>
         <w:tc>
           <w:tcPr>
-            <w:tcW w:w="3870" w:type="dxa"/>
+            <w:tcW w:w="4320" w:type="dxa"/>
             <w:tcBorders>
               <w:top w:val="single" w:sz="4" w:space="0" w:color="BFBFBF"/>
               <w:left w:val="single" w:sz="8" w:space="0" w:color="BFBFBF"/>
@@ -196,7 +207,160 @@
         </w:tblPrEx>
         <w:tc>
           <w:tcPr>
-            <w:tcW w:w="2718" w:type="dxa"/>
+            <w:tcW w:w="4428" w:type="dxa"/>
+            <w:tcBorders>
+              <w:top w:val="single" w:sz="8" w:space="0" w:color="BFBFBF"/>
+              <w:left w:val="single" w:sz="8" w:space="0" w:color="BFBFBF"/>
+              <w:bottom w:val="single" w:sz="8" w:space="0" w:color="BFBFBF"/>
+              <w:right w:val="single" w:sz="8" w:space="0" w:color="BFBFBF"/>
+            </w:tcBorders>
+            <w:tcMar>
+              <w:top w:w="100" w:type="nil"/>
+              <w:right w:w="100" w:type="nil"/>
+            </w:tcMar>
+            <w:vAlign w:val="center"/>
+          </w:tcPr>
+          <w:p>
+            <w:pPr>
+              <w:autoSpaceDE w:val="0"/>
+              <w:autoSpaceDN w:val="0"/>
+              <w:adjustRightInd w:val="0"/>
+              <w:rPr>
+                <w:rFonts w:ascii="Times New Roman" w:eastAsiaTheme="minorEastAsia" w:hAnsi="Times New Roman" w:cs="Times New Roman"/>
+                <w:lang w:eastAsia="ko-KR"/>
+              </w:rPr>
+            </w:pPr>
+          </w:p>
+        </w:tc>
+        <w:tc>
+          <w:tcPr>
+            <w:tcW w:w="4320" w:type="dxa"/>
+            <w:tcBorders>
+              <w:top w:val="single" w:sz="8" w:space="0" w:color="BFBFBF"/>
+              <w:left w:val="single" w:sz="8" w:space="0" w:color="BFBFBF"/>
+              <w:bottom w:val="single" w:sz="8" w:space="0" w:color="BFBFBF"/>
+              <w:right w:val="single" w:sz="8" w:space="0" w:color="BFBFBF"/>
+            </w:tcBorders>
+            <w:tcMar>
+              <w:top w:w="100" w:type="nil"/>
+              <w:right w:w="100" w:type="nil"/>
+            </w:tcMar>
+            <w:vAlign w:val="center"/>
+          </w:tcPr>
+          <w:p>
+            <w:pPr>
+              <w:autoSpaceDE w:val="0"/>
+              <w:autoSpaceDN w:val="0"/>
+              <w:adjustRightInd w:val="0"/>
+              <w:jc w:val="center"/>
+              <w:rPr>
+                <w:rFonts w:ascii="Times New Roman" w:eastAsiaTheme="minorEastAsia" w:hAnsi="Times New Roman" w:cs="Times New Roman"/>
+                <w:lang w:eastAsia="ko-KR"/>
+              </w:rPr>
+            </w:pPr>
+            <w:r>
+              <w:rPr>
+                <w:rFonts w:ascii="Times New Roman" w:eastAsiaTheme="minorEastAsia" w:hAnsi="Times New Roman" w:cs="Times New Roman"/>
+                <w:lang w:eastAsia="ko-KR"/>
+              </w:rPr>
+              <w:t>(.032)</w:t>
+            </w:r>
+          </w:p>
+        </w:tc>
+      </w:tr>
+      <w:tr>
+        <w:tblPrEx>
+          <w:tblBorders>
+            <w:top w:val="none" w:sz="0" w:space="0" w:color="auto"/>
+          </w:tblBorders>
+          <w:tblCellMar>
+            <w:top w:w="0" w:type="dxa"/>
+            <w:bottom w:w="0" w:type="dxa"/>
+          </w:tblCellMar>
+        </w:tblPrEx>
+        <w:tc>
+          <w:tcPr>
+            <w:tcW w:w="4428" w:type="dxa"/>
+            <w:tcBorders>
+              <w:top w:val="single" w:sz="8" w:space="0" w:color="BFBFBF"/>
+              <w:left w:val="single" w:sz="8" w:space="0" w:color="BFBFBF"/>
+              <w:bottom w:val="single" w:sz="8" w:space="0" w:color="BFBFBF"/>
+              <w:right w:val="single" w:sz="8" w:space="0" w:color="BFBFBF"/>
+            </w:tcBorders>
+            <w:tcMar>
+              <w:top w:w="100" w:type="nil"/>
+              <w:right w:w="100" w:type="nil"/>
+            </w:tcMar>
+            <w:vAlign w:val="center"/>
+          </w:tcPr>
+          <w:p>
+            <w:pPr>
+              <w:autoSpaceDE w:val="0"/>
+              <w:autoSpaceDN w:val="0"/>
+              <w:adjustRightInd w:val="0"/>
+              <w:rPr>
+                <w:rFonts w:ascii="Times New Roman" w:eastAsiaTheme="minorEastAsia" w:hAnsi="Times New Roman" w:cs="Times New Roman"/>
+                <w:lang w:eastAsia="ko-KR"/>
+              </w:rPr>
+            </w:pPr>
+            <w:r>
+              <w:rPr>
+                <w:rFonts w:ascii="Times New Roman" w:eastAsiaTheme="minorEastAsia" w:hAnsi="Times New Roman" w:cs="Times New Roman"/>
+                <w:lang w:eastAsia="ko-KR"/>
+              </w:rPr>
+              <w:t>Male Candidate</w:t>
+            </w:r>
+          </w:p>
+        </w:tc>
+        <w:tc>
+          <w:tcPr>
+            <w:tcW w:w="4320" w:type="dxa"/>
+            <w:tcBorders>
+              <w:top w:val="single" w:sz="8" w:space="0" w:color="BFBFBF"/>
+              <w:left w:val="single" w:sz="8" w:space="0" w:color="BFBFBF"/>
+              <w:bottom w:val="single" w:sz="8" w:space="0" w:color="BFBFBF"/>
+              <w:right w:val="single" w:sz="8" w:space="0" w:color="BFBFBF"/>
+            </w:tcBorders>
+            <w:tcMar>
+              <w:top w:w="100" w:type="nil"/>
+              <w:right w:w="100" w:type="nil"/>
+            </w:tcMar>
+            <w:vAlign w:val="center"/>
+          </w:tcPr>
+          <w:p>
+            <w:pPr>
+              <w:autoSpaceDE w:val="0"/>
+              <w:autoSpaceDN w:val="0"/>
+              <w:adjustRightInd w:val="0"/>
+              <w:jc w:val="center"/>
+              <w:rPr>
+                <w:rFonts w:ascii="Times New Roman" w:eastAsiaTheme="minorEastAsia" w:hAnsi="Times New Roman" w:cs="Times New Roman"/>
+                <w:lang w:eastAsia="ko-KR"/>
+              </w:rPr>
+            </w:pPr>
+            <w:r>
+              <w:rPr>
+                <w:rFonts w:ascii="Times New Roman" w:eastAsiaTheme="minorEastAsia" w:hAnsi="Times New Roman" w:cs="Times New Roman"/>
+                <w:lang w:eastAsia="ko-KR"/>
+              </w:rPr>
+              <w:t>-.044</w:t>
+            </w:r>
+          </w:p>
+        </w:tc>
+      </w:tr>
+      <w:tr>
+        <w:tblPrEx>
+          <w:tblBorders>
+            <w:top w:val="none" w:sz="0" w:space="0" w:color="auto"/>
+          </w:tblBorders>
+          <w:tblCellMar>
+            <w:top w:w="0" w:type="dxa"/>
+            <w:bottom w:w="0" w:type="dxa"/>
+          </w:tblCellMar>
+        </w:tblPrEx>
+        <w:tc>
+          <w:tcPr>
+            <w:tcW w:w="4428" w:type="dxa"/>
             <w:tcBorders>
               <w:top w:val="single" w:sz="8" w:space="0" w:color="BFBFBF"/>
               <w:left w:val="single" w:sz="8" w:space="0" w:color="BFBFBF"/>
@@ -223,7 +387,7 @@
         </w:tc>
         <w:tc>
           <w:tcPr>
-            <w:tcW w:w="3870" w:type="dxa"/>
+            <w:tcW w:w="4320" w:type="dxa"/>
             <w:tcBorders>
               <w:top w:val="single" w:sz="8" w:space="0" w:color="BFBFBF"/>
               <w:left w:val="single" w:sz="8" w:space="0" w:color="BFBFBF"/>
@@ -269,7 +433,7 @@
         </w:tblPrEx>
         <w:tc>
           <w:tcPr>
-            <w:tcW w:w="2718" w:type="dxa"/>
+            <w:tcW w:w="4428" w:type="dxa"/>
             <w:tcBorders>
               <w:top w:val="single" w:sz="4" w:space="0" w:color="BFBFBF"/>
               <w:left w:val="single" w:sz="8" w:space="0" w:color="BFBFBF"/>
@@ -303,7 +467,7 @@
         </w:tc>
         <w:tc>
           <w:tcPr>
-            <w:tcW w:w="3870" w:type="dxa"/>
+            <w:tcW w:w="4320" w:type="dxa"/>
             <w:tcBorders>
               <w:top w:val="single" w:sz="4" w:space="0" w:color="BFBFBF"/>
               <w:left w:val="single" w:sz="8" w:space="0" w:color="BFBFBF"/>
@@ -346,7 +510,7 @@
         </w:tblPrEx>
         <w:tc>
           <w:tcPr>
-            <w:tcW w:w="2718" w:type="dxa"/>
+            <w:tcW w:w="4428" w:type="dxa"/>
             <w:tcBorders>
               <w:top w:val="single" w:sz="8" w:space="0" w:color="BFBFBF"/>
               <w:left w:val="single" w:sz="8" w:space="0" w:color="BFBFBF"/>
@@ -390,7 +554,7 @@
         </w:tc>
         <w:tc>
           <w:tcPr>
-            <w:tcW w:w="3870" w:type="dxa"/>
+            <w:tcW w:w="4320" w:type="dxa"/>
             <w:tcBorders>
               <w:top w:val="single" w:sz="8" w:space="0" w:color="BFBFBF"/>
               <w:left w:val="single" w:sz="8" w:space="0" w:color="BFBFBF"/>
@@ -419,12 +583,10 @@
                 <w:rFonts w:ascii="Times New Roman" w:eastAsiaTheme="minorEastAsia" w:hAnsi="Times New Roman" w:cs="Times New Roman"/>
                 <w:lang w:eastAsia="ko-KR"/>
               </w:rPr>
-              <w:t>0.021</w:t>
+              <w:t>0.023</w:t>
             </w:r>
           </w:p>
         </w:tc>
-        <w:bookmarkStart w:id="0" w:name="_GoBack"/>
-        <w:bookmarkEnd w:id="0"/>
       </w:tr>
     </w:tbl>
     <w:p>
@@ -504,13 +666,36 @@
       </w:r>
     </w:p>
     <w:p/>
+    <w:p>
+      <w:r>
+        <w:t>Being an elite school student appears to make subjects 14 percentage points more likely to be called back</w:t>
+      </w:r>
+      <w:r>
+        <w:t xml:space="preserve"> versus when the students were not students of elite schools.</w:t>
+      </w:r>
+    </w:p>
     <w:p/>
     <w:p>
       <w:r>
-        <w:t>Being an elite school student appears to make subjects 14 percentage points more likely to be called back</w:t>
-      </w:r>
-      <w:r>
-        <w:t xml:space="preserve"> versus when the students were not students of elite schools.</w:t>
+        <w:rPr>
+          <w:b/>
+        </w:rPr>
+        <w:t>Notes (HW2):</w:t>
+      </w:r>
+      <w:r>
+        <w:rPr>
+          <w:b/>
+        </w:rPr>
+        <w:t xml:space="preserve"> </w:t>
+      </w:r>
+      <w:r>
+        <w:t>The table contains regressions predicting callback decision (1 or 0) as a function of whether subjects were candidates at an elite school (1 or 0) and whether the candidate was male (1) or female (0).</w:t>
+      </w:r>
+    </w:p>
+    <w:p/>
+    <w:p>
+      <w:r>
+        <w:t>Here, being an elite school student appears to make subjects 14 percentage points more likely to be called back versus when the students were not students of elite school. Additionally, the candidate being male seems to reduce the likelihood of being called back 4.4 percentage points. However, this variable was not significant and as such we assume whether or not the candidate is male has no effect in the actual likelihood of callbacks.</w:t>
       </w:r>
     </w:p>
     <w:sectPr>
